--- a/synopsisReport.docx
+++ b/synopsisReport.docx
@@ -212,6 +212,8 @@
       <w:r>
         <w:t xml:space="preserve"> </w:t>
       </w:r>
+      <w:proofErr w:type="spellStart"/>
+      <w:proofErr w:type="gramStart"/>
       <w:r>
         <w:rPr>
           <w:rFonts w:ascii="Times New Roman" w:hAnsi="Times New Roman" w:cs="Times New Roman"/>
@@ -222,7 +224,33 @@
           <w:szCs w:val="28"/>
           <w:lang w:val="en-IN"/>
         </w:rPr>
-        <w:t>QuatChat : Quantum-Secure Messaging Application,</w:t>
+        <w:t>QuatChat</w:t>
+      </w:r>
+      <w:proofErr w:type="spellEnd"/>
+      <w:r>
+        <w:rPr>
+          <w:rFonts w:ascii="Times New Roman" w:hAnsi="Times New Roman" w:cs="Times New Roman"/>
+          <w:b/>
+          <w:bCs/>
+          <w:color w:val="FF0000"/>
+          <w:sz w:val="28"/>
+          <w:szCs w:val="28"/>
+          <w:lang w:val="en-IN"/>
+        </w:rPr>
+        <w:t xml:space="preserve"> :</w:t>
+      </w:r>
+      <w:proofErr w:type="gramEnd"/>
+      <w:r>
+        <w:rPr>
+          <w:rFonts w:ascii="Times New Roman" w:hAnsi="Times New Roman" w:cs="Times New Roman"/>
+          <w:b/>
+          <w:bCs/>
+          <w:color w:val="FF0000"/>
+          <w:sz w:val="28"/>
+          <w:szCs w:val="28"/>
+          <w:lang w:val="en-IN"/>
+        </w:rPr>
+        <w:t xml:space="preserve"> Quantum-Secure Messaging Application,</w:t>
       </w:r>
       <w:r>
         <w:rPr>
@@ -780,7 +808,31 @@
           <w:sz w:val="28"/>
           <w:szCs w:val="28"/>
         </w:rPr>
-        <w:t>Mr. Yogesha T</w:t>
+        <w:t xml:space="preserve">Mr. </w:t>
+      </w:r>
+      <w:proofErr w:type="spellStart"/>
+      <w:r>
+        <w:rPr>
+          <w:rFonts w:ascii="Times New Roman" w:hAnsi="Times New Roman" w:cs="Times New Roman"/>
+          <w:b/>
+          <w:bCs/>
+          <w:color w:val="60A500"/>
+          <w:sz w:val="28"/>
+          <w:szCs w:val="28"/>
+        </w:rPr>
+        <w:t>Yogesha</w:t>
+      </w:r>
+      <w:proofErr w:type="spellEnd"/>
+      <w:r>
+        <w:rPr>
+          <w:rFonts w:ascii="Times New Roman" w:hAnsi="Times New Roman" w:cs="Times New Roman"/>
+          <w:b/>
+          <w:bCs/>
+          <w:color w:val="60A500"/>
+          <w:sz w:val="28"/>
+          <w:szCs w:val="28"/>
+        </w:rPr>
+        <w:t xml:space="preserve"> T</w:t>
       </w:r>
     </w:p>
     <w:p>
@@ -955,13 +1007,10 @@
           <w:sz w:val="28"/>
           <w:szCs w:val="28"/>
         </w:rPr>
-        <w:t>Centre for Post Graduate Studies, Sathagalli, Mysuru – 570029.</w:t>
-      </w:r>
-    </w:p>
-    <w:p>
-      <w:pPr>
-        <w:spacing w:after="0" w:line="276" w:lineRule="auto"/>
-        <w:jc w:val="center"/>
+        <w:t xml:space="preserve">Centre for Post Graduate Studies, </w:t>
+      </w:r>
+      <w:proofErr w:type="spellStart"/>
+      <w:r>
         <w:rPr>
           <w:rFonts w:ascii="Times New Roman" w:hAnsi="Times New Roman" w:cs="Times New Roman"/>
           <w:b/>
@@ -970,7 +1019,9 @@
           <w:sz w:val="28"/>
           <w:szCs w:val="28"/>
         </w:rPr>
-      </w:pPr>
+        <w:t>Sathagalli</w:t>
+      </w:r>
+      <w:proofErr w:type="spellEnd"/>
       <w:r>
         <w:rPr>
           <w:rFonts w:ascii="Times New Roman" w:hAnsi="Times New Roman" w:cs="Times New Roman"/>
@@ -980,7 +1031,7 @@
           <w:sz w:val="28"/>
           <w:szCs w:val="28"/>
         </w:rPr>
-        <w:t>2024 – 2025</w:t>
+        <w:t>, Mysuru – 570029.</w:t>
       </w:r>
     </w:p>
     <w:p>
@@ -996,6 +1047,31 @@
           <w:szCs w:val="28"/>
         </w:rPr>
       </w:pPr>
+      <w:r>
+        <w:rPr>
+          <w:rFonts w:ascii="Times New Roman" w:hAnsi="Times New Roman" w:cs="Times New Roman"/>
+          <w:b/>
+          <w:bCs/>
+          <w:color w:val="000000" w:themeColor="text1"/>
+          <w:sz w:val="28"/>
+          <w:szCs w:val="28"/>
+        </w:rPr>
+        <w:t>2024 – 2025</w:t>
+      </w:r>
+    </w:p>
+    <w:p>
+      <w:pPr>
+        <w:spacing w:after="0" w:line="276" w:lineRule="auto"/>
+        <w:jc w:val="center"/>
+        <w:rPr>
+          <w:rFonts w:ascii="Times New Roman" w:hAnsi="Times New Roman" w:cs="Times New Roman"/>
+          <w:b/>
+          <w:bCs/>
+          <w:color w:val="000000" w:themeColor="text1"/>
+          <w:sz w:val="28"/>
+          <w:szCs w:val="28"/>
+        </w:rPr>
+      </w:pPr>
     </w:p>
     <w:p>
       <w:pPr>
@@ -1086,7 +1162,27 @@
           <w:bCs/>
           <w:color w:val="000000" w:themeColor="text1"/>
         </w:rPr>
-        <w:t>Centre for Post Graduate Studies, Sathagalli, Mysuru – 570029.</w:t>
+        <w:t xml:space="preserve">Centre for Post Graduate Studies, </w:t>
+      </w:r>
+      <w:proofErr w:type="spellStart"/>
+      <w:r>
+        <w:rPr>
+          <w:rFonts w:ascii="Times New Roman" w:hAnsi="Times New Roman" w:cs="Times New Roman"/>
+          <w:b/>
+          <w:bCs/>
+          <w:color w:val="000000" w:themeColor="text1"/>
+        </w:rPr>
+        <w:t>Sathagalli</w:t>
+      </w:r>
+      <w:proofErr w:type="spellEnd"/>
+      <w:r>
+        <w:rPr>
+          <w:rFonts w:ascii="Times New Roman" w:hAnsi="Times New Roman" w:cs="Times New Roman"/>
+          <w:b/>
+          <w:bCs/>
+          <w:color w:val="000000" w:themeColor="text1"/>
+        </w:rPr>
+        <w:t>, Mysuru – 570029.</w:t>
       </w:r>
     </w:p>
     <w:p>
@@ -1239,6 +1335,7 @@
         </w:rPr>
         <w:t>"</w:t>
       </w:r>
+      <w:proofErr w:type="spellStart"/>
       <w:r>
         <w:rPr>
           <w:rFonts w:ascii="Times New Roman" w:hAnsi="Times New Roman" w:cs="Times New Roman"/>
@@ -1249,8 +1346,9 @@
           <w:szCs w:val="24"/>
           <w:lang w:val="en-IN"/>
         </w:rPr>
-        <w:t>QuatChat : Quantum-Secure Messaging Application, Redefining Privacy and Security in the Quantum Era</w:t>
-      </w:r>
+        <w:t>QuatChat</w:t>
+      </w:r>
+      <w:proofErr w:type="spellEnd"/>
       <w:r>
         <w:rPr>
           <w:rFonts w:ascii="Times New Roman" w:hAnsi="Times New Roman" w:cs="Times New Roman"/>
@@ -1261,6 +1359,18 @@
           <w:szCs w:val="24"/>
           <w:lang w:val="en-IN"/>
         </w:rPr>
+        <w:t xml:space="preserve"> : Quantum-Secure Messaging Application, Redefining Privacy and Security in the Quantum Era</w:t>
+      </w:r>
+      <w:r>
+        <w:rPr>
+          <w:rFonts w:ascii="Times New Roman" w:hAnsi="Times New Roman" w:cs="Times New Roman"/>
+          <w:b/>
+          <w:bCs/>
+          <w:color w:val="000000" w:themeColor="text1"/>
+          <w:sz w:val="24"/>
+          <w:szCs w:val="24"/>
+          <w:lang w:val="en-IN"/>
+        </w:rPr>
         <w:t>"</w:t>
       </w:r>
       <w:r>
@@ -1278,18 +1388,134 @@
           <w:sz w:val="24"/>
           <w:szCs w:val="24"/>
         </w:rPr>
-        <w:t xml:space="preserve">is a bonafied work carried out by </w:t>
-      </w:r>
-      <w:r>
-        <w:rPr>
-          <w:rFonts w:ascii="Times New Roman" w:hAnsi="Times New Roman" w:cs="Times New Roman"/>
-          <w:b/>
-          <w:bCs/>
+        <w:t xml:space="preserve">is a </w:t>
+      </w:r>
+      <w:proofErr w:type="spellStart"/>
+      <w:r>
+        <w:rPr>
+          <w:rFonts w:ascii="Times New Roman" w:hAnsi="Times New Roman" w:cs="Times New Roman"/>
           <w:color w:val="000000" w:themeColor="text1"/>
           <w:sz w:val="24"/>
           <w:szCs w:val="24"/>
         </w:rPr>
-        <w:t>Pavan Chandrappa  Hottigoudra, Shivani Veeresh Lingadahalli, Sourabha Shrenikraj Halli, Vikas</w:t>
+        <w:t>bonafied</w:t>
+      </w:r>
+      <w:proofErr w:type="spellEnd"/>
+      <w:r>
+        <w:rPr>
+          <w:rFonts w:ascii="Times New Roman" w:hAnsi="Times New Roman" w:cs="Times New Roman"/>
+          <w:color w:val="000000" w:themeColor="text1"/>
+          <w:sz w:val="24"/>
+          <w:szCs w:val="24"/>
+        </w:rPr>
+        <w:t xml:space="preserve"> work carried out by </w:t>
+      </w:r>
+      <w:r>
+        <w:rPr>
+          <w:rFonts w:ascii="Times New Roman" w:hAnsi="Times New Roman" w:cs="Times New Roman"/>
+          <w:b/>
+          <w:bCs/>
+          <w:color w:val="000000" w:themeColor="text1"/>
+          <w:sz w:val="24"/>
+          <w:szCs w:val="24"/>
+        </w:rPr>
+        <w:t xml:space="preserve">Pavan </w:t>
+      </w:r>
+      <w:proofErr w:type="spellStart"/>
+      <w:r>
+        <w:rPr>
+          <w:rFonts w:ascii="Times New Roman" w:hAnsi="Times New Roman" w:cs="Times New Roman"/>
+          <w:b/>
+          <w:bCs/>
+          <w:color w:val="000000" w:themeColor="text1"/>
+          <w:sz w:val="24"/>
+          <w:szCs w:val="24"/>
+        </w:rPr>
+        <w:t>Chandrappa</w:t>
+      </w:r>
+      <w:proofErr w:type="spellEnd"/>
+      <w:r>
+        <w:rPr>
+          <w:rFonts w:ascii="Times New Roman" w:hAnsi="Times New Roman" w:cs="Times New Roman"/>
+          <w:b/>
+          <w:bCs/>
+          <w:color w:val="000000" w:themeColor="text1"/>
+          <w:sz w:val="24"/>
+          <w:szCs w:val="24"/>
+        </w:rPr>
+        <w:t xml:space="preserve">  </w:t>
+      </w:r>
+      <w:proofErr w:type="spellStart"/>
+      <w:r>
+        <w:rPr>
+          <w:rFonts w:ascii="Times New Roman" w:hAnsi="Times New Roman" w:cs="Times New Roman"/>
+          <w:b/>
+          <w:bCs/>
+          <w:color w:val="000000" w:themeColor="text1"/>
+          <w:sz w:val="24"/>
+          <w:szCs w:val="24"/>
+        </w:rPr>
+        <w:t>Hottigoudra</w:t>
+      </w:r>
+      <w:proofErr w:type="spellEnd"/>
+      <w:r>
+        <w:rPr>
+          <w:rFonts w:ascii="Times New Roman" w:hAnsi="Times New Roman" w:cs="Times New Roman"/>
+          <w:b/>
+          <w:bCs/>
+          <w:color w:val="000000" w:themeColor="text1"/>
+          <w:sz w:val="24"/>
+          <w:szCs w:val="24"/>
+        </w:rPr>
+        <w:t xml:space="preserve">, Shivani Veeresh </w:t>
+      </w:r>
+      <w:proofErr w:type="spellStart"/>
+      <w:r>
+        <w:rPr>
+          <w:rFonts w:ascii="Times New Roman" w:hAnsi="Times New Roman" w:cs="Times New Roman"/>
+          <w:b/>
+          <w:bCs/>
+          <w:color w:val="000000" w:themeColor="text1"/>
+          <w:sz w:val="24"/>
+          <w:szCs w:val="24"/>
+        </w:rPr>
+        <w:t>Lingadahalli</w:t>
+      </w:r>
+      <w:proofErr w:type="spellEnd"/>
+      <w:r>
+        <w:rPr>
+          <w:rFonts w:ascii="Times New Roman" w:hAnsi="Times New Roman" w:cs="Times New Roman"/>
+          <w:b/>
+          <w:bCs/>
+          <w:color w:val="000000" w:themeColor="text1"/>
+          <w:sz w:val="24"/>
+          <w:szCs w:val="24"/>
+        </w:rPr>
+        <w:t xml:space="preserve">, Sourabha </w:t>
+      </w:r>
+      <w:proofErr w:type="spellStart"/>
+      <w:r>
+        <w:rPr>
+          <w:rFonts w:ascii="Times New Roman" w:hAnsi="Times New Roman" w:cs="Times New Roman"/>
+          <w:b/>
+          <w:bCs/>
+          <w:color w:val="000000" w:themeColor="text1"/>
+          <w:sz w:val="24"/>
+          <w:szCs w:val="24"/>
+        </w:rPr>
+        <w:t>Shrenikraj</w:t>
+      </w:r>
+      <w:proofErr w:type="spellEnd"/>
+      <w:r>
+        <w:rPr>
+          <w:rFonts w:ascii="Times New Roman" w:hAnsi="Times New Roman" w:cs="Times New Roman"/>
+          <w:b/>
+          <w:bCs/>
+          <w:color w:val="000000" w:themeColor="text1"/>
+          <w:sz w:val="24"/>
+          <w:szCs w:val="24"/>
+        </w:rPr>
+        <w:t xml:space="preserve"> Halli, Vikas</w:t>
       </w:r>
       <w:r>
         <w:rPr>
@@ -1480,7 +1706,27 @@
           <w:sz w:val="24"/>
           <w:szCs w:val="24"/>
         </w:rPr>
-        <w:t>Mr. Yogesha T</w:t>
+        <w:t xml:space="preserve">Mr. </w:t>
+      </w:r>
+      <w:proofErr w:type="spellStart"/>
+      <w:r>
+        <w:rPr>
+          <w:rFonts w:ascii="Times New Roman" w:hAnsi="Times New Roman" w:cs="Times New Roman"/>
+          <w:color w:val="000000" w:themeColor="text1"/>
+          <w:sz w:val="24"/>
+          <w:szCs w:val="24"/>
+        </w:rPr>
+        <w:t>Yogesha</w:t>
+      </w:r>
+      <w:proofErr w:type="spellEnd"/>
+      <w:r>
+        <w:rPr>
+          <w:rFonts w:ascii="Times New Roman" w:hAnsi="Times New Roman" w:cs="Times New Roman"/>
+          <w:color w:val="000000" w:themeColor="text1"/>
+          <w:sz w:val="24"/>
+          <w:szCs w:val="24"/>
+        </w:rPr>
+        <w:t xml:space="preserve"> T</w:t>
       </w:r>
     </w:p>
     <w:p>
@@ -1768,6 +2014,7 @@
         </w:rPr>
         <w:tab/>
       </w:r>
+      <w:proofErr w:type="gramStart"/>
       <w:r>
         <w:rPr>
           <w:rFonts w:ascii="Times New Roman" w:hAnsi="Times New Roman" w:cs="Times New Roman"/>
@@ -1787,7 +2034,19 @@
           <w:sz w:val="24"/>
           <w:szCs w:val="24"/>
         </w:rPr>
-        <w:t>Signature with date</w:t>
+        <w:t>Signature</w:t>
+      </w:r>
+      <w:proofErr w:type="gramEnd"/>
+      <w:r>
+        <w:rPr>
+          <w:rFonts w:ascii="Times New Roman" w:hAnsi="Times New Roman" w:cs="Times New Roman"/>
+          <w:b/>
+          <w:bCs/>
+          <w:color w:val="000000" w:themeColor="text1"/>
+          <w:sz w:val="24"/>
+          <w:szCs w:val="24"/>
+        </w:rPr>
+        <w:t xml:space="preserve"> with date</w:t>
       </w:r>
     </w:p>
     <w:p>
@@ -2224,7 +2483,31 @@
           <w:szCs w:val="24"/>
           <w:lang w:val="en-IN"/>
         </w:rPr>
-        <w:t>IPFS (InterPlanetary File System)</w:t>
+        <w:t>IPFS (</w:t>
+      </w:r>
+      <w:proofErr w:type="spellStart"/>
+      <w:r>
+        <w:rPr>
+          <w:rFonts w:ascii="Times New Roman" w:eastAsia="Times New Roman" w:hAnsi="Times New Roman" w:cs="Times New Roman"/>
+          <w:b/>
+          <w:bCs/>
+          <w:sz w:val="24"/>
+          <w:szCs w:val="24"/>
+          <w:lang w:val="en-IN"/>
+        </w:rPr>
+        <w:t>InterPlanetary</w:t>
+      </w:r>
+      <w:proofErr w:type="spellEnd"/>
+      <w:r>
+        <w:rPr>
+          <w:rFonts w:ascii="Times New Roman" w:eastAsia="Times New Roman" w:hAnsi="Times New Roman" w:cs="Times New Roman"/>
+          <w:b/>
+          <w:bCs/>
+          <w:sz w:val="24"/>
+          <w:szCs w:val="24"/>
+          <w:lang w:val="en-IN"/>
+        </w:rPr>
+        <w:t xml:space="preserve"> File System)</w:t>
       </w:r>
       <w:r>
         <w:rPr>
@@ -3644,6 +3927,7 @@
                 <w:szCs w:val="24"/>
               </w:rPr>
             </w:pPr>
+            <w:proofErr w:type="spellStart"/>
             <w:r>
               <w:rPr>
                 <w:rFonts w:ascii="Times New Roman" w:hAnsi="Times New Roman" w:cs="Times New Roman"/>
@@ -3662,6 +3946,7 @@
               </w:rPr>
               <w:t>erance</w:t>
             </w:r>
+            <w:proofErr w:type="spellEnd"/>
           </w:p>
         </w:tc>
         <w:tc>
@@ -3941,7 +4226,25 @@
           <w:sz w:val="24"/>
           <w:szCs w:val="24"/>
         </w:rPr>
-        <w:t>Decentralized operation make use of peer-to-peer networks, this ensures that no network failure can do due to central node failure.</w:t>
+        <w:t xml:space="preserve">Decentralized operation </w:t>
+      </w:r>
+      <w:proofErr w:type="gramStart"/>
+      <w:r>
+        <w:rPr>
+          <w:rFonts w:ascii="Times New Roman" w:eastAsia="Times New Roman" w:hAnsi="Times New Roman" w:cs="Times New Roman"/>
+          <w:sz w:val="24"/>
+          <w:szCs w:val="24"/>
+        </w:rPr>
+        <w:t>make</w:t>
+      </w:r>
+      <w:proofErr w:type="gramEnd"/>
+      <w:r>
+        <w:rPr>
+          <w:rFonts w:ascii="Times New Roman" w:eastAsia="Times New Roman" w:hAnsi="Times New Roman" w:cs="Times New Roman"/>
+          <w:sz w:val="24"/>
+          <w:szCs w:val="24"/>
+        </w:rPr>
+        <w:t xml:space="preserve"> use of peer-to-peer networks, this ensures that no network failure can do due to central node failure.</w:t>
       </w:r>
       <w:r>
         <w:rPr>
@@ -4045,7 +4348,29 @@
           <w:sz w:val="24"/>
           <w:szCs w:val="24"/>
         </w:rPr>
-        <w:t>IPFS (InterPlanetary File System)</w:t>
+        <w:t>IPFS (</w:t>
+      </w:r>
+      <w:proofErr w:type="spellStart"/>
+      <w:r>
+        <w:rPr>
+          <w:rFonts w:ascii="Times New Roman" w:eastAsia="Times New Roman" w:hAnsi="Times New Roman" w:cs="Times New Roman"/>
+          <w:b/>
+          <w:bCs/>
+          <w:sz w:val="24"/>
+          <w:szCs w:val="24"/>
+        </w:rPr>
+        <w:t>InterPlanetary</w:t>
+      </w:r>
+      <w:proofErr w:type="spellEnd"/>
+      <w:r>
+        <w:rPr>
+          <w:rFonts w:ascii="Times New Roman" w:eastAsia="Times New Roman" w:hAnsi="Times New Roman" w:cs="Times New Roman"/>
+          <w:b/>
+          <w:bCs/>
+          <w:sz w:val="24"/>
+          <w:szCs w:val="24"/>
+        </w:rPr>
+        <w:t xml:space="preserve"> File System)</w:t>
       </w:r>
       <w:r>
         <w:rPr>
@@ -4055,6 +4380,7 @@
         </w:rPr>
         <w:t xml:space="preserve">, </w:t>
       </w:r>
+      <w:proofErr w:type="spellStart"/>
       <w:r>
         <w:rPr>
           <w:rFonts w:ascii="Times New Roman" w:eastAsia="Times New Roman" w:hAnsi="Times New Roman" w:cs="Times New Roman"/>
@@ -4065,6 +4391,7 @@
         </w:rPr>
         <w:t>WebSockets</w:t>
       </w:r>
+      <w:proofErr w:type="spellEnd"/>
       <w:r>
         <w:rPr>
           <w:rFonts w:ascii="Times New Roman" w:eastAsia="Times New Roman" w:hAnsi="Times New Roman" w:cs="Times New Roman"/>
@@ -4191,6 +4518,7 @@
         </w:rPr>
         <w:t xml:space="preserve">, </w:t>
       </w:r>
+      <w:proofErr w:type="spellStart"/>
       <w:r>
         <w:rPr>
           <w:rFonts w:ascii="Times New Roman" w:eastAsia="Times New Roman" w:hAnsi="Times New Roman" w:cs="Times New Roman"/>
@@ -4201,6 +4529,7 @@
         </w:rPr>
         <w:t>WebSockets</w:t>
       </w:r>
+      <w:proofErr w:type="spellEnd"/>
       <w:r>
         <w:rPr>
           <w:rFonts w:ascii="Times New Roman" w:eastAsia="Times New Roman" w:hAnsi="Times New Roman" w:cs="Times New Roman"/>
@@ -4209,15 +4538,49 @@
         </w:rPr>
         <w:t xml:space="preserve">, and </w:t>
       </w:r>
-      <w:r>
-        <w:rPr>
-          <w:rFonts w:ascii="Times New Roman" w:eastAsia="Times New Roman" w:hAnsi="Times New Roman" w:cs="Times New Roman"/>
-          <w:b/>
-          <w:bCs/>
-          <w:sz w:val="24"/>
-          <w:szCs w:val="24"/>
-        </w:rPr>
-        <w:t>Kademlia Distributed Hash Tables (kadDHT)</w:t>
+      <w:proofErr w:type="spellStart"/>
+      <w:r>
+        <w:rPr>
+          <w:rFonts w:ascii="Times New Roman" w:eastAsia="Times New Roman" w:hAnsi="Times New Roman" w:cs="Times New Roman"/>
+          <w:b/>
+          <w:bCs/>
+          <w:sz w:val="24"/>
+          <w:szCs w:val="24"/>
+        </w:rPr>
+        <w:t>Kademlia</w:t>
+      </w:r>
+      <w:proofErr w:type="spellEnd"/>
+      <w:r>
+        <w:rPr>
+          <w:rFonts w:ascii="Times New Roman" w:eastAsia="Times New Roman" w:hAnsi="Times New Roman" w:cs="Times New Roman"/>
+          <w:b/>
+          <w:bCs/>
+          <w:sz w:val="24"/>
+          <w:szCs w:val="24"/>
+        </w:rPr>
+        <w:t xml:space="preserve"> Distributed Hash Tables (</w:t>
+      </w:r>
+      <w:proofErr w:type="spellStart"/>
+      <w:r>
+        <w:rPr>
+          <w:rFonts w:ascii="Times New Roman" w:eastAsia="Times New Roman" w:hAnsi="Times New Roman" w:cs="Times New Roman"/>
+          <w:b/>
+          <w:bCs/>
+          <w:sz w:val="24"/>
+          <w:szCs w:val="24"/>
+        </w:rPr>
+        <w:t>kadDHT</w:t>
+      </w:r>
+      <w:proofErr w:type="spellEnd"/>
+      <w:r>
+        <w:rPr>
+          <w:rFonts w:ascii="Times New Roman" w:eastAsia="Times New Roman" w:hAnsi="Times New Roman" w:cs="Times New Roman"/>
+          <w:b/>
+          <w:bCs/>
+          <w:sz w:val="24"/>
+          <w:szCs w:val="24"/>
+        </w:rPr>
+        <w:t>)</w:t>
       </w:r>
       <w:r>
         <w:rPr>
@@ -4309,7 +4672,16 @@
           <w:sz w:val="24"/>
           <w:szCs w:val="24"/>
         </w:rPr>
-        <w:t xml:space="preserve"> linked to their mobile number through a secure, OTP-based authentication system. Each Internet-connected computer needs to install and run a computer application specific to the ecosystem they wish to participate in.</w:t>
+        <w:t xml:space="preserve"> linked to their mobile number through a secure, OTP-based authentication system. Each Internet-connected computer needs to install and run a computer application specific to the ecosystem they wish to participate </w:t>
+      </w:r>
+      <w:proofErr w:type="gramStart"/>
+      <w:r>
+        <w:rPr>
+          <w:rFonts w:ascii="Times New Roman" w:eastAsia="Times New Roman" w:hAnsi="Times New Roman" w:cs="Times New Roman"/>
+          <w:sz w:val="24"/>
+          <w:szCs w:val="24"/>
+        </w:rPr>
+        <w:t>in.</w:t>
       </w:r>
       <w:r>
         <w:rPr>
@@ -4319,6 +4691,7 @@
         </w:rPr>
         <w:t>[</w:t>
       </w:r>
+      <w:proofErr w:type="gramEnd"/>
       <w:r>
         <w:rPr>
           <w:rFonts w:ascii="Times New Roman" w:eastAsia="Times New Roman" w:hAnsi="Times New Roman" w:cs="Times New Roman"/>
@@ -4523,7 +4896,27 @@
           <w:sz w:val="24"/>
           <w:szCs w:val="24"/>
         </w:rPr>
-        <w:t xml:space="preserve"> HTML5 and CSS3 standards are employed to ensure a fast, adaptive, and user-friendly interface.The system optionally supports </w:t>
+        <w:t xml:space="preserve"> HTML5 and CSS3 standards are employed to ensure a fast, adaptive, and user-friendly </w:t>
+      </w:r>
+      <w:proofErr w:type="spellStart"/>
+      <w:proofErr w:type="gramStart"/>
+      <w:r>
+        <w:rPr>
+          <w:rFonts w:ascii="Times New Roman" w:eastAsia="Times New Roman" w:hAnsi="Times New Roman" w:cs="Times New Roman"/>
+          <w:sz w:val="24"/>
+          <w:szCs w:val="24"/>
+        </w:rPr>
+        <w:t>interface.The</w:t>
+      </w:r>
+      <w:proofErr w:type="spellEnd"/>
+      <w:proofErr w:type="gramEnd"/>
+      <w:r>
+        <w:rPr>
+          <w:rFonts w:ascii="Times New Roman" w:eastAsia="Times New Roman" w:hAnsi="Times New Roman" w:cs="Times New Roman"/>
+          <w:sz w:val="24"/>
+          <w:szCs w:val="24"/>
+        </w:rPr>
+        <w:t xml:space="preserve"> system optionally supports </w:t>
       </w:r>
       <w:r>
         <w:rPr>
@@ -4591,7 +4984,25 @@
           <w:sz w:val="24"/>
           <w:szCs w:val="24"/>
         </w:rPr>
-        <w:t xml:space="preserve"> WebSockets are simultaneously leveraged to maintain </w:t>
+        <w:t xml:space="preserve"> </w:t>
+      </w:r>
+      <w:proofErr w:type="spellStart"/>
+      <w:r>
+        <w:rPr>
+          <w:rFonts w:ascii="Times New Roman" w:eastAsia="Times New Roman" w:hAnsi="Times New Roman" w:cs="Times New Roman"/>
+          <w:sz w:val="24"/>
+          <w:szCs w:val="24"/>
+        </w:rPr>
+        <w:t>WebSockets</w:t>
+      </w:r>
+      <w:proofErr w:type="spellEnd"/>
+      <w:r>
+        <w:rPr>
+          <w:rFonts w:ascii="Times New Roman" w:eastAsia="Times New Roman" w:hAnsi="Times New Roman" w:cs="Times New Roman"/>
+          <w:sz w:val="24"/>
+          <w:szCs w:val="24"/>
+        </w:rPr>
+        <w:t xml:space="preserve"> are simultaneously leveraged to maintain </w:t>
       </w:r>
       <w:r>
         <w:rPr>
@@ -4678,6 +5089,7 @@
           <w:szCs w:val="32"/>
         </w:rPr>
       </w:pPr>
+      <w:proofErr w:type="gramStart"/>
       <w:r>
         <w:rPr>
           <w:rFonts w:ascii="Times New Roman" w:hAnsi="Times New Roman" w:cs="Times New Roman"/>
@@ -4708,6 +5120,7 @@
         </w:rPr>
         <w:t>:</w:t>
       </w:r>
+      <w:proofErr w:type="gramEnd"/>
     </w:p>
     <w:p>
       <w:pPr>
@@ -4769,8 +5182,19 @@
           <w:sz w:val="32"/>
           <w:szCs w:val="32"/>
         </w:rPr>
-        <w:t>Problem statement :</w:t>
-      </w:r>
+        <w:t xml:space="preserve">Problem </w:t>
+      </w:r>
+      <w:proofErr w:type="gramStart"/>
+      <w:r>
+        <w:rPr>
+          <w:rFonts w:ascii="Times New Roman" w:hAnsi="Times New Roman" w:cs="Times New Roman"/>
+          <w:b/>
+          <w:sz w:val="32"/>
+          <w:szCs w:val="32"/>
+        </w:rPr>
+        <w:t>statement :</w:t>
+      </w:r>
+      <w:proofErr w:type="gramEnd"/>
     </w:p>
     <w:p>
       <w:pPr>
@@ -4816,6 +5240,7 @@
           <w:szCs w:val="32"/>
         </w:rPr>
       </w:pPr>
+      <w:proofErr w:type="gramStart"/>
       <w:r>
         <w:rPr>
           <w:rFonts w:ascii="Times New Roman" w:hAnsi="Times New Roman" w:cs="Times New Roman"/>
@@ -4826,6 +5251,7 @@
         </w:rPr>
         <w:t>Motivation :</w:t>
       </w:r>
+      <w:proofErr w:type="gramEnd"/>
     </w:p>
     <w:p>
       <w:pPr>
@@ -4905,7 +5331,16 @@
           <w:sz w:val="24"/>
           <w:szCs w:val="24"/>
         </w:rPr>
-        <w:t>At the heart of this project is a simple mission: to protect personal conversations, keep digital interactions authentic</w:t>
+        <w:t xml:space="preserve">At the heart of this project is a simple mission: to protect personal conversations, keep digital interactions </w:t>
+      </w:r>
+      <w:proofErr w:type="spellStart"/>
+      <w:r>
+        <w:rPr>
+          <w:rFonts w:ascii="Times New Roman" w:hAnsi="Times New Roman" w:cs="Times New Roman"/>
+          <w:sz w:val="24"/>
+          <w:szCs w:val="24"/>
+        </w:rPr>
+        <w:t>authentic</w:t>
       </w:r>
       <w:r>
         <w:rPr>
@@ -4915,13 +5350,32 @@
         </w:rPr>
         <w:t>pro</w:t>
       </w:r>
-      <w:r>
-        <w:rPr>
-          <w:rFonts w:ascii="Times New Roman" w:hAnsi="Times New Roman" w:cs="Times New Roman"/>
-          <w:sz w:val="24"/>
-          <w:szCs w:val="24"/>
-        </w:rPr>
-        <w:t>, and drive innovation toward a future where communication stays safe—no matter what new technologiesemerge.</w:t>
+      <w:proofErr w:type="spellEnd"/>
+      <w:r>
+        <w:rPr>
+          <w:rFonts w:ascii="Times New Roman" w:hAnsi="Times New Roman" w:cs="Times New Roman"/>
+          <w:sz w:val="24"/>
+          <w:szCs w:val="24"/>
+        </w:rPr>
+        <w:t xml:space="preserve">, and drive innovation toward a future where communication stays safe—no matter what new </w:t>
+      </w:r>
+      <w:proofErr w:type="spellStart"/>
+      <w:r>
+        <w:rPr>
+          <w:rFonts w:ascii="Times New Roman" w:hAnsi="Times New Roman" w:cs="Times New Roman"/>
+          <w:sz w:val="24"/>
+          <w:szCs w:val="24"/>
+        </w:rPr>
+        <w:t>technologiesemerge</w:t>
+      </w:r>
+      <w:proofErr w:type="spellEnd"/>
+      <w:r>
+        <w:rPr>
+          <w:rFonts w:ascii="Times New Roman" w:hAnsi="Times New Roman" w:cs="Times New Roman"/>
+          <w:sz w:val="24"/>
+          <w:szCs w:val="24"/>
+        </w:rPr>
+        <w:t>.</w:t>
       </w:r>
     </w:p>
     <w:p>
@@ -4940,6 +5394,7 @@
           <w:szCs w:val="32"/>
         </w:rPr>
       </w:pPr>
+      <w:proofErr w:type="gramStart"/>
       <w:r>
         <w:rPr>
           <w:rFonts w:ascii="Times New Roman" w:hAnsi="Times New Roman" w:cs="Times New Roman"/>
@@ -4950,6 +5405,7 @@
         </w:rPr>
         <w:t>Objective :</w:t>
       </w:r>
+      <w:proofErr w:type="gramEnd"/>
     </w:p>
     <w:p>
       <w:pPr>
@@ -5272,7 +5728,7 @@
         <w:sectPr>
           <w:headerReference w:type="default" r:id="rId10"/>
           <w:footerReference w:type="default" r:id="rId11"/>
-          <w:pgSz w:w="11907" w:h="16839"/>
+          <w:pgSz w:w="11907" w:h="16839" w:code="9"/>
           <w:pgMar w:top="1440" w:right="1440" w:bottom="1440" w:left="1440" w:header="720" w:footer="720" w:gutter="0"/>
           <w:pgNumType w:start="1"/>
           <w:cols w:space="720"/>
@@ -5435,7 +5891,25 @@
           <w:sz w:val="24"/>
           <w:szCs w:val="24"/>
         </w:rPr>
-        <w:t xml:space="preserve"> SendingNetwork introduces a robust decentralized messaging protocol using libp2p, dynamic relay nodes, and Proof of Relay/Availability mechanisms. It enhances scalability and privacy through encryption schemes like the Double Ratchet Algorithm for group communications. Although the system greatly advances decentralized infrastructure, it still depends on classical cryptographic standards, leaving it vulnerable to future quantum decryption methods</w:t>
+        <w:t xml:space="preserve"> </w:t>
+      </w:r>
+      <w:proofErr w:type="spellStart"/>
+      <w:r>
+        <w:rPr>
+          <w:rFonts w:ascii="Times New Roman" w:eastAsia="Times New Roman" w:hAnsi="Times New Roman" w:cs="Times New Roman"/>
+          <w:sz w:val="24"/>
+          <w:szCs w:val="24"/>
+        </w:rPr>
+        <w:t>SendingNetwork</w:t>
+      </w:r>
+      <w:proofErr w:type="spellEnd"/>
+      <w:r>
+        <w:rPr>
+          <w:rFonts w:ascii="Times New Roman" w:eastAsia="Times New Roman" w:hAnsi="Times New Roman" w:cs="Times New Roman"/>
+          <w:sz w:val="24"/>
+          <w:szCs w:val="24"/>
+        </w:rPr>
+        <w:t xml:space="preserve"> introduces a robust decentralized messaging protocol using libp2p, dynamic relay nodes, and Proof of Relay/Availability mechanisms. It enhances scalability and privacy through encryption schemes like the Double Ratchet Algorithm for group communications. Although the system greatly advances decentralized infrastructure, it still depends on classical cryptographic standards, leaving it vulnerable to future quantum decryption methods</w:t>
       </w:r>
       <w:r>
         <w:rPr>
@@ -5485,7 +5959,25 @@
           <w:sz w:val="24"/>
           <w:szCs w:val="24"/>
         </w:rPr>
-        <w:t xml:space="preserve"> This paper focuses on optimizing message transmission in libp2p's GossipSub protocol by introducing fragmentation and staggering techniques. These improvements significantly reduce network latency and improve bandwidth usage for decentralized applications. However, while it addresses efficiency challenges, it does not address encryption robustness, especially concerning quantum-era threats</w:t>
+        <w:t xml:space="preserve"> This paper focuses on optimizing message transmission in libp2p's </w:t>
+      </w:r>
+      <w:proofErr w:type="spellStart"/>
+      <w:r>
+        <w:rPr>
+          <w:rFonts w:ascii="Times New Roman" w:eastAsia="Times New Roman" w:hAnsi="Times New Roman" w:cs="Times New Roman"/>
+          <w:sz w:val="24"/>
+          <w:szCs w:val="24"/>
+        </w:rPr>
+        <w:t>GossipSub</w:t>
+      </w:r>
+      <w:proofErr w:type="spellEnd"/>
+      <w:r>
+        <w:rPr>
+          <w:rFonts w:ascii="Times New Roman" w:eastAsia="Times New Roman" w:hAnsi="Times New Roman" w:cs="Times New Roman"/>
+          <w:sz w:val="24"/>
+          <w:szCs w:val="24"/>
+        </w:rPr>
+        <w:t xml:space="preserve"> protocol by introducing fragmentation and staggering techniques. These improvements significantly reduce network latency and improve bandwidth usage for decentralized applications. However, while it addresses efficiency challenges, it does not address encryption robustness, especially concerning quantum-era threats</w:t>
       </w:r>
       <w:r>
         <w:rPr>
@@ -5542,7 +6034,25 @@
           <w:szCs w:val="24"/>
         </w:rPr>
         <w:lastRenderedPageBreak/>
-        <w:t>offered by GossipSub optimizations while embedding quantum-resistant security measures. By integrating Kyber-based encryption for key exchanges and AES-256-GCM for message protection, along with decentralized content storage via IPFS and secure identity management through DIDs, the application ensures both high performance and strong, future-proof communication security.</w:t>
+        <w:t xml:space="preserve">offered by </w:t>
+      </w:r>
+      <w:proofErr w:type="spellStart"/>
+      <w:r>
+        <w:rPr>
+          <w:rFonts w:ascii="Times New Roman" w:eastAsia="Times New Roman" w:hAnsi="Times New Roman" w:cs="Times New Roman"/>
+          <w:sz w:val="24"/>
+          <w:szCs w:val="24"/>
+        </w:rPr>
+        <w:t>GossipSub</w:t>
+      </w:r>
+      <w:proofErr w:type="spellEnd"/>
+      <w:r>
+        <w:rPr>
+          <w:rFonts w:ascii="Times New Roman" w:eastAsia="Times New Roman" w:hAnsi="Times New Roman" w:cs="Times New Roman"/>
+          <w:sz w:val="24"/>
+          <w:szCs w:val="24"/>
+        </w:rPr>
+        <w:t xml:space="preserve"> optimizations while embedding quantum-resistant security measures. By integrating Kyber-based encryption for key exchanges and AES-256-GCM for message protection, along with decentralized content storage via IPFS and secure identity management through DIDs, the application ensures both high performance and strong, future-proof communication security.</w:t>
       </w:r>
     </w:p>
     <w:p>
@@ -5560,7 +6070,25 @@
           <w:sz w:val="24"/>
           <w:szCs w:val="24"/>
         </w:rPr>
-        <w:t xml:space="preserve"> The paper proposes a decentralized messaging solution that employs WebRTC for direct peer-to-peer communication and uses a blockchain with Proof of Authority (PoA) for authentication. This setup ensures communication persists even when users go offline by involving temporary relay nodes. However, its reliance on classical encryption makes it potentially vulnerable to future quantum computing capabilities.</w:t>
+        <w:t xml:space="preserve"> The paper proposes a decentralized messaging solution that employs WebRTC for direct peer-to-peer communication and uses a blockchain with Proof of Authority (</w:t>
+      </w:r>
+      <w:proofErr w:type="spellStart"/>
+      <w:r>
+        <w:rPr>
+          <w:rFonts w:ascii="Times New Roman" w:eastAsia="Times New Roman" w:hAnsi="Times New Roman" w:cs="Times New Roman"/>
+          <w:sz w:val="24"/>
+          <w:szCs w:val="24"/>
+        </w:rPr>
+        <w:t>PoA</w:t>
+      </w:r>
+      <w:proofErr w:type="spellEnd"/>
+      <w:r>
+        <w:rPr>
+          <w:rFonts w:ascii="Times New Roman" w:eastAsia="Times New Roman" w:hAnsi="Times New Roman" w:cs="Times New Roman"/>
+          <w:sz w:val="24"/>
+          <w:szCs w:val="24"/>
+        </w:rPr>
+        <w:t>) for authentication. This setup ensures communication persists even when users go offline by involving temporary relay nodes. However, its reliance on classical encryption makes it potentially vulnerable to future quantum computing capabilities.</w:t>
       </w:r>
       <w:r>
         <w:rPr>
@@ -5710,7 +6238,25 @@
           <w:sz w:val="24"/>
           <w:szCs w:val="24"/>
         </w:rPr>
-        <w:t>This paper discusses a secure peer-to-peer communication model built on a private blockchain network using Go-Ethereum (GETH) and Proof of Authority (PoA) consensus. While the system effectively tackles issues of censorship, data security, and centralization, its encryption and identity verification methods still rely on classical cryptographic techniques, posing ris</w:t>
+        <w:t>This paper discusses a secure peer-to-peer communication model built on a private blockchain network using Go-Ethereum (GETH) and Proof of Authority (</w:t>
+      </w:r>
+      <w:proofErr w:type="spellStart"/>
+      <w:r>
+        <w:rPr>
+          <w:rFonts w:ascii="Times New Roman" w:eastAsia="Times New Roman" w:hAnsi="Times New Roman" w:cs="Times New Roman"/>
+          <w:sz w:val="24"/>
+          <w:szCs w:val="24"/>
+        </w:rPr>
+        <w:t>PoA</w:t>
+      </w:r>
+      <w:proofErr w:type="spellEnd"/>
+      <w:r>
+        <w:rPr>
+          <w:rFonts w:ascii="Times New Roman" w:eastAsia="Times New Roman" w:hAnsi="Times New Roman" w:cs="Times New Roman"/>
+          <w:sz w:val="24"/>
+          <w:szCs w:val="24"/>
+        </w:rPr>
+        <w:t>) consensus. While the system effectively tackles issues of censorship, data security, and centralization, its encryption and identity verification methods still rely on classical cryptographic techniques, posing ris</w:t>
       </w:r>
       <w:r>
         <w:rPr>
@@ -5965,15 +6511,27 @@
           <w:szCs w:val="24"/>
         </w:rPr>
       </w:pPr>
-      <w:r>
-        <w:rPr>
-          <w:rFonts w:ascii="Times New Roman" w:eastAsia="Times New Roman" w:hAnsi="Times New Roman" w:cs="Times New Roman"/>
-          <w:b/>
-          <w:bCs/>
-          <w:sz w:val="24"/>
-          <w:szCs w:val="24"/>
-        </w:rPr>
-        <w:t xml:space="preserve">GossipSub Optimization: </w:t>
+      <w:proofErr w:type="spellStart"/>
+      <w:r>
+        <w:rPr>
+          <w:rFonts w:ascii="Times New Roman" w:eastAsia="Times New Roman" w:hAnsi="Times New Roman" w:cs="Times New Roman"/>
+          <w:b/>
+          <w:bCs/>
+          <w:sz w:val="24"/>
+          <w:szCs w:val="24"/>
+        </w:rPr>
+        <w:t>GossipSub</w:t>
+      </w:r>
+      <w:proofErr w:type="spellEnd"/>
+      <w:r>
+        <w:rPr>
+          <w:rFonts w:ascii="Times New Roman" w:eastAsia="Times New Roman" w:hAnsi="Times New Roman" w:cs="Times New Roman"/>
+          <w:b/>
+          <w:bCs/>
+          <w:sz w:val="24"/>
+          <w:szCs w:val="24"/>
+        </w:rPr>
+        <w:t xml:space="preserve"> Optimization: </w:t>
       </w:r>
       <w:r>
         <w:rPr>
@@ -5997,7 +6555,25 @@
           <w:sz w:val="24"/>
           <w:szCs w:val="24"/>
         </w:rPr>
-        <w:t>focused on optimizing decentralized communication by proposing message fragmentation and staggering techniques to improve GossipSub protocol performance for large messages.</w:t>
+        <w:t xml:space="preserve">focused on optimizing decentralized communication by proposing message fragmentation and staggering techniques to improve </w:t>
+      </w:r>
+      <w:proofErr w:type="spellStart"/>
+      <w:r>
+        <w:rPr>
+          <w:rFonts w:ascii="Times New Roman" w:eastAsia="Times New Roman" w:hAnsi="Times New Roman" w:cs="Times New Roman"/>
+          <w:sz w:val="24"/>
+          <w:szCs w:val="24"/>
+        </w:rPr>
+        <w:t>GossipSub</w:t>
+      </w:r>
+      <w:proofErr w:type="spellEnd"/>
+      <w:r>
+        <w:rPr>
+          <w:rFonts w:ascii="Times New Roman" w:eastAsia="Times New Roman" w:hAnsi="Times New Roman" w:cs="Times New Roman"/>
+          <w:sz w:val="24"/>
+          <w:szCs w:val="24"/>
+        </w:rPr>
+        <w:t xml:space="preserve"> protocol performance for large messages.</w:t>
       </w:r>
     </w:p>
     <w:p>
@@ -6087,7 +6663,25 @@
           <w:sz w:val="24"/>
           <w:szCs w:val="24"/>
         </w:rPr>
-        <w:t xml:space="preserve"> paper[6]</w:t>
+        <w:t xml:space="preserve"> </w:t>
+      </w:r>
+      <w:proofErr w:type="gramStart"/>
+      <w:r>
+        <w:rPr>
+          <w:rFonts w:ascii="Times New Roman" w:eastAsia="Times New Roman" w:hAnsi="Times New Roman" w:cs="Times New Roman"/>
+          <w:sz w:val="24"/>
+          <w:szCs w:val="24"/>
+        </w:rPr>
+        <w:t>paper[</w:t>
+      </w:r>
+      <w:proofErr w:type="gramEnd"/>
+      <w:r>
+        <w:rPr>
+          <w:rFonts w:ascii="Times New Roman" w:eastAsia="Times New Roman" w:hAnsi="Times New Roman" w:cs="Times New Roman"/>
+          <w:sz w:val="24"/>
+          <w:szCs w:val="24"/>
+        </w:rPr>
+        <w:t>6]</w:t>
       </w:r>
       <w:r>
         <w:rPr>
@@ -6607,15 +7201,27 @@
         </w:rPr>
         <w:t xml:space="preserve"> with </w:t>
       </w:r>
-      <w:r>
-        <w:rPr>
-          <w:rFonts w:ascii="Times New Roman" w:eastAsia="Times New Roman" w:hAnsi="Times New Roman" w:cs="Times New Roman"/>
-          <w:b/>
-          <w:bCs/>
-          <w:sz w:val="24"/>
-          <w:szCs w:val="24"/>
-        </w:rPr>
-        <w:t>Kademlia DHT</w:t>
+      <w:proofErr w:type="spellStart"/>
+      <w:r>
+        <w:rPr>
+          <w:rFonts w:ascii="Times New Roman" w:eastAsia="Times New Roman" w:hAnsi="Times New Roman" w:cs="Times New Roman"/>
+          <w:b/>
+          <w:bCs/>
+          <w:sz w:val="24"/>
+          <w:szCs w:val="24"/>
+        </w:rPr>
+        <w:t>Kademlia</w:t>
+      </w:r>
+      <w:proofErr w:type="spellEnd"/>
+      <w:r>
+        <w:rPr>
+          <w:rFonts w:ascii="Times New Roman" w:eastAsia="Times New Roman" w:hAnsi="Times New Roman" w:cs="Times New Roman"/>
+          <w:b/>
+          <w:bCs/>
+          <w:sz w:val="24"/>
+          <w:szCs w:val="24"/>
+        </w:rPr>
+        <w:t xml:space="preserve"> DHT</w:t>
       </w:r>
       <w:r>
         <w:rPr>
@@ -7249,6 +7855,7 @@
         </w:rPr>
         <w:t xml:space="preserve">With support for </w:t>
       </w:r>
+      <w:proofErr w:type="spellStart"/>
       <w:r>
         <w:rPr>
           <w:rFonts w:ascii="Times New Roman" w:hAnsi="Times New Roman" w:cs="Times New Roman"/>
@@ -7260,6 +7867,7 @@
         </w:rPr>
         <w:t>WebSockets</w:t>
       </w:r>
+      <w:proofErr w:type="spellEnd"/>
       <w:r>
         <w:rPr>
           <w:rFonts w:ascii="Times New Roman" w:hAnsi="Times New Roman" w:cs="Times New Roman"/>
@@ -8185,7 +8793,25 @@
           <w:sz w:val="24"/>
           <w:szCs w:val="24"/>
         </w:rPr>
-        <w:t>: libp2p and Kademlia DHT (for decentralized peer-to-peer networking)</w:t>
+        <w:t xml:space="preserve">: libp2p and </w:t>
+      </w:r>
+      <w:proofErr w:type="spellStart"/>
+      <w:r>
+        <w:rPr>
+          <w:rFonts w:ascii="Times New Roman" w:eastAsia="Times New Roman" w:hAnsi="Times New Roman" w:cs="Times New Roman"/>
+          <w:sz w:val="24"/>
+          <w:szCs w:val="24"/>
+        </w:rPr>
+        <w:t>Kademlia</w:t>
+      </w:r>
+      <w:proofErr w:type="spellEnd"/>
+      <w:r>
+        <w:rPr>
+          <w:rFonts w:ascii="Times New Roman" w:eastAsia="Times New Roman" w:hAnsi="Times New Roman" w:cs="Times New Roman"/>
+          <w:sz w:val="24"/>
+          <w:szCs w:val="24"/>
+        </w:rPr>
+        <w:t xml:space="preserve"> DHT (for decentralized peer-to-peer networking)</w:t>
       </w:r>
     </w:p>
     <w:p>
@@ -8219,7 +8845,25 @@
           <w:sz w:val="24"/>
           <w:szCs w:val="24"/>
         </w:rPr>
-        <w:t>: IPFS (InterPlanetary File System) for decentralized message storage</w:t>
+        <w:t>: IPFS (</w:t>
+      </w:r>
+      <w:proofErr w:type="spellStart"/>
+      <w:r>
+        <w:rPr>
+          <w:rFonts w:ascii="Times New Roman" w:eastAsia="Times New Roman" w:hAnsi="Times New Roman" w:cs="Times New Roman"/>
+          <w:sz w:val="24"/>
+          <w:szCs w:val="24"/>
+        </w:rPr>
+        <w:t>InterPlanetary</w:t>
+      </w:r>
+      <w:proofErr w:type="spellEnd"/>
+      <w:r>
+        <w:rPr>
+          <w:rFonts w:ascii="Times New Roman" w:eastAsia="Times New Roman" w:hAnsi="Times New Roman" w:cs="Times New Roman"/>
+          <w:sz w:val="24"/>
+          <w:szCs w:val="24"/>
+        </w:rPr>
+        <w:t xml:space="preserve"> File System) for decentralized message storage</w:t>
       </w:r>
     </w:p>
     <w:p>
@@ -8650,7 +9294,25 @@
           <w:sz w:val="24"/>
           <w:szCs w:val="24"/>
         </w:rPr>
-        <w:t>Achieve peer discovery using Kademlia DHT for efficient routing.</w:t>
+        <w:t xml:space="preserve">Achieve peer discovery using </w:t>
+      </w:r>
+      <w:proofErr w:type="spellStart"/>
+      <w:r>
+        <w:rPr>
+          <w:rFonts w:ascii="Times New Roman" w:eastAsia="Times New Roman" w:hAnsi="Times New Roman" w:cs="Times New Roman"/>
+          <w:sz w:val="24"/>
+          <w:szCs w:val="24"/>
+        </w:rPr>
+        <w:t>Kademlia</w:t>
+      </w:r>
+      <w:proofErr w:type="spellEnd"/>
+      <w:r>
+        <w:rPr>
+          <w:rFonts w:ascii="Times New Roman" w:eastAsia="Times New Roman" w:hAnsi="Times New Roman" w:cs="Times New Roman"/>
+          <w:sz w:val="24"/>
+          <w:szCs w:val="24"/>
+        </w:rPr>
+        <w:t xml:space="preserve"> DHT for efficient routing.</w:t>
       </w:r>
     </w:p>
     <w:p>
@@ -9702,8 +10364,21 @@
           <w:szCs w:val="24"/>
           <w:lang w:val="en-IN"/>
         </w:rPr>
-        <w:t>/Nodemail</w:t>
-      </w:r>
+        <w:t>/</w:t>
+      </w:r>
+      <w:proofErr w:type="spellStart"/>
+      <w:r>
+        <w:rPr>
+          <w:rFonts w:ascii="Times New Roman" w:eastAsia="Times New Roman" w:hAnsi="Times New Roman" w:cs="Times New Roman"/>
+          <w:b/>
+          <w:bCs/>
+          <w:sz w:val="24"/>
+          <w:szCs w:val="24"/>
+          <w:lang w:val="en-IN"/>
+        </w:rPr>
+        <w:t>Nodemail</w:t>
+      </w:r>
+      <w:proofErr w:type="spellEnd"/>
       <w:r>
         <w:rPr>
           <w:rFonts w:ascii="Times New Roman" w:eastAsia="Times New Roman" w:hAnsi="Times New Roman" w:cs="Times New Roman"/>
@@ -10136,6 +10811,7 @@
         </w:rPr>
         <w:t xml:space="preserve">Use </w:t>
       </w:r>
+      <w:proofErr w:type="spellStart"/>
       <w:r>
         <w:rPr>
           <w:rFonts w:ascii="Times New Roman" w:eastAsia="Times New Roman" w:hAnsi="Times New Roman" w:cs="Times New Roman"/>
@@ -10147,6 +10823,7 @@
         </w:rPr>
         <w:t>WebSockets</w:t>
       </w:r>
+      <w:proofErr w:type="spellEnd"/>
       <w:r>
         <w:rPr>
           <w:rFonts w:ascii="Times New Roman" w:eastAsia="Times New Roman" w:hAnsi="Times New Roman" w:cs="Times New Roman"/>
@@ -11054,6 +11731,7 @@
         </w:rPr>
         <w:t xml:space="preserve">Once the development of </w:t>
       </w:r>
+      <w:proofErr w:type="spellStart"/>
       <w:r>
         <w:rPr>
           <w:rFonts w:ascii="Times New Roman" w:eastAsia="Times New Roman" w:hAnsi="Times New Roman" w:cs="Times New Roman"/>
@@ -11063,7 +11741,19 @@
           <w:szCs w:val="24"/>
           <w:lang w:val="en-IN"/>
         </w:rPr>
-        <w:t>QuatChat – A Quantum-Secure Messaging Application</w:t>
+        <w:t>QuatChat</w:t>
+      </w:r>
+      <w:proofErr w:type="spellEnd"/>
+      <w:r>
+        <w:rPr>
+          <w:rFonts w:ascii="Times New Roman" w:eastAsia="Times New Roman" w:hAnsi="Times New Roman" w:cs="Times New Roman"/>
+          <w:i/>
+          <w:iCs/>
+          <w:sz w:val="24"/>
+          <w:szCs w:val="24"/>
+          <w:lang w:val="en-IN"/>
+        </w:rPr>
+        <w:t xml:space="preserve"> – A Quantum-Secure Messaging Application</w:t>
       </w:r>
       <w:r>
         <w:rPr>
@@ -11294,7 +11984,27 @@
           <w:lang w:val="en-IN"/>
         </w:rPr>
         <w:br/>
-        <w:t>Messages will be delivered quickly and efficiently through WebSockets, providing a seamless chat experience without delays.</w:t>
+        <w:t xml:space="preserve">Messages will be delivered quickly and efficiently through </w:t>
+      </w:r>
+      <w:proofErr w:type="spellStart"/>
+      <w:r>
+        <w:rPr>
+          <w:rFonts w:ascii="Times New Roman" w:eastAsia="Times New Roman" w:hAnsi="Times New Roman" w:cs="Times New Roman"/>
+          <w:sz w:val="24"/>
+          <w:szCs w:val="24"/>
+          <w:lang w:val="en-IN"/>
+        </w:rPr>
+        <w:t>WebSockets</w:t>
+      </w:r>
+      <w:proofErr w:type="spellEnd"/>
+      <w:r>
+        <w:rPr>
+          <w:rFonts w:ascii="Times New Roman" w:eastAsia="Times New Roman" w:hAnsi="Times New Roman" w:cs="Times New Roman"/>
+          <w:sz w:val="24"/>
+          <w:szCs w:val="24"/>
+          <w:lang w:val="en-IN"/>
+        </w:rPr>
+        <w:t>, providing a seamless chat experience without delays.</w:t>
       </w:r>
     </w:p>
     <w:p>
@@ -11406,7 +12116,26 @@
           <w:lang w:val="en-IN"/>
         </w:rPr>
         <w:br/>
-        <w:t>QuatChat will run smoothly in modern web browsers like Chrome and Firefox and be accessible on various platforms, including Windows, Linux, and Android devices.</w:t>
+      </w:r>
+      <w:proofErr w:type="spellStart"/>
+      <w:r>
+        <w:rPr>
+          <w:rFonts w:ascii="Times New Roman" w:eastAsia="Times New Roman" w:hAnsi="Times New Roman" w:cs="Times New Roman"/>
+          <w:sz w:val="24"/>
+          <w:szCs w:val="24"/>
+          <w:lang w:val="en-IN"/>
+        </w:rPr>
+        <w:t>QuatChat</w:t>
+      </w:r>
+      <w:proofErr w:type="spellEnd"/>
+      <w:r>
+        <w:rPr>
+          <w:rFonts w:ascii="Times New Roman" w:eastAsia="Times New Roman" w:hAnsi="Times New Roman" w:cs="Times New Roman"/>
+          <w:sz w:val="24"/>
+          <w:szCs w:val="24"/>
+          <w:lang w:val="en-IN"/>
+        </w:rPr>
+        <w:t xml:space="preserve"> will run smoothly in modern web browsers like Chrome and Firefox and be accessible on various platforms, including Windows, Linux, and Android devices.</w:t>
       </w:r>
     </w:p>
     <w:p>
@@ -11706,6 +12435,7 @@
         </w:rPr>
         <w:t xml:space="preserve">The development of </w:t>
       </w:r>
+      <w:proofErr w:type="spellStart"/>
       <w:r>
         <w:rPr>
           <w:rFonts w:ascii="Times New Roman" w:hAnsi="Times New Roman" w:cs="Times New Roman"/>
@@ -11716,6 +12446,7 @@
         </w:rPr>
         <w:t>QuatChat</w:t>
       </w:r>
+      <w:proofErr w:type="spellEnd"/>
       <w:r>
         <w:rPr>
           <w:rFonts w:ascii="Times New Roman" w:hAnsi="Times New Roman" w:cs="Times New Roman"/>
@@ -11866,7 +12597,25 @@
           <w:sz w:val="24"/>
           <w:szCs w:val="24"/>
         </w:rPr>
-        <w:t>, QuatChat eliminates centralized vulnerabilities and empowers users with full control over their data and identities. Optional features like quantum-secure voice and video calls further expand the platform’s capabilities. Ultimately, this project delivers a resilient, future-proof messaging solution that addresses the urgent need for privacy, authenticity, and scalability in the era of quantum computing and Web3.</w:t>
+        <w:t xml:space="preserve">, </w:t>
+      </w:r>
+      <w:proofErr w:type="spellStart"/>
+      <w:r>
+        <w:rPr>
+          <w:rFonts w:ascii="Times New Roman" w:hAnsi="Times New Roman" w:cs="Times New Roman"/>
+          <w:sz w:val="24"/>
+          <w:szCs w:val="24"/>
+        </w:rPr>
+        <w:t>QuatChat</w:t>
+      </w:r>
+      <w:proofErr w:type="spellEnd"/>
+      <w:r>
+        <w:rPr>
+          <w:rFonts w:ascii="Times New Roman" w:hAnsi="Times New Roman" w:cs="Times New Roman"/>
+          <w:sz w:val="24"/>
+          <w:szCs w:val="24"/>
+        </w:rPr>
+        <w:t xml:space="preserve"> eliminates centralized vulnerabilities and empowers users with full control over their data and identities. Optional features like quantum-secure voice and video calls further expand the platform’s capabilities. Ultimately, this project delivers a resilient, future-proof messaging solution that addresses the urgent need for privacy, authenticity, and scalability in the era of quantum computing and Web3.</w:t>
       </w:r>
     </w:p>
     <w:p>
@@ -11930,13 +12679,41 @@
           <w:szCs w:val="24"/>
         </w:rPr>
       </w:pPr>
-      <w:r>
-        <w:rPr>
-          <w:rFonts w:ascii="Times New Roman" w:hAnsi="Times New Roman" w:cs="Times New Roman"/>
-          <w:sz w:val="24"/>
-          <w:szCs w:val="24"/>
-        </w:rPr>
-        <w:t>Khalkar, K., Dhake, N., Kelzarkar, S., &amp; Shinde, T. (2023). Decentralized Chat Application using Blockchain Technology. International Journal for Research in Applied Science &amp; Engineering Technology (IJRASET), 11(1).</w:t>
+      <w:proofErr w:type="spellStart"/>
+      <w:r>
+        <w:rPr>
+          <w:rFonts w:ascii="Times New Roman" w:hAnsi="Times New Roman" w:cs="Times New Roman"/>
+          <w:sz w:val="24"/>
+          <w:szCs w:val="24"/>
+        </w:rPr>
+        <w:t>Khalkar</w:t>
+      </w:r>
+      <w:proofErr w:type="spellEnd"/>
+      <w:r>
+        <w:rPr>
+          <w:rFonts w:ascii="Times New Roman" w:hAnsi="Times New Roman" w:cs="Times New Roman"/>
+          <w:sz w:val="24"/>
+          <w:szCs w:val="24"/>
+        </w:rPr>
+        <w:t xml:space="preserve">, K., Dhake, N., </w:t>
+      </w:r>
+      <w:proofErr w:type="spellStart"/>
+      <w:r>
+        <w:rPr>
+          <w:rFonts w:ascii="Times New Roman" w:hAnsi="Times New Roman" w:cs="Times New Roman"/>
+          <w:sz w:val="24"/>
+          <w:szCs w:val="24"/>
+        </w:rPr>
+        <w:t>Kelzarkar</w:t>
+      </w:r>
+      <w:proofErr w:type="spellEnd"/>
+      <w:r>
+        <w:rPr>
+          <w:rFonts w:ascii="Times New Roman" w:hAnsi="Times New Roman" w:cs="Times New Roman"/>
+          <w:sz w:val="24"/>
+          <w:szCs w:val="24"/>
+        </w:rPr>
+        <w:t>, S., &amp; Shinde, T. (2023). Decentralized Chat Application using Blockchain Technology. International Journal for Research in Applied Science &amp; Engineering Technology (IJRASET), 11(1).</w:t>
       </w:r>
     </w:p>
     <w:p>
@@ -11959,7 +12736,25 @@
           <w:sz w:val="24"/>
           <w:szCs w:val="24"/>
         </w:rPr>
-        <w:t>Yeung, M. (2024). SendingNetwork: Advancing the Future of Decentralized Messaging Networks. Sending Labs Whitepaper</w:t>
+        <w:t xml:space="preserve">Yeung, M. (2024). </w:t>
+      </w:r>
+      <w:proofErr w:type="spellStart"/>
+      <w:r>
+        <w:rPr>
+          <w:rFonts w:ascii="Times New Roman" w:hAnsi="Times New Roman" w:cs="Times New Roman"/>
+          <w:sz w:val="24"/>
+          <w:szCs w:val="24"/>
+        </w:rPr>
+        <w:t>SendingNetwork</w:t>
+      </w:r>
+      <w:proofErr w:type="spellEnd"/>
+      <w:r>
+        <w:rPr>
+          <w:rFonts w:ascii="Times New Roman" w:hAnsi="Times New Roman" w:cs="Times New Roman"/>
+          <w:sz w:val="24"/>
+          <w:szCs w:val="24"/>
+        </w:rPr>
+        <w:t>: Advancing the Future of Decentralized Messaging Networks. Sending Labs Whitepaper</w:t>
       </w:r>
     </w:p>
     <w:p>
@@ -11982,7 +12777,61 @@
           <w:sz w:val="24"/>
           <w:szCs w:val="24"/>
         </w:rPr>
-        <w:t>Farooq, M. U., Cizain, T., &amp; Kaiser, D. (2025). Staggering and Fragmentation for Improved Large Message Handling in libp2p GossipSub. arXiv preprint arXiv:2504.10365.</w:t>
+        <w:t xml:space="preserve">Farooq, M. U., </w:t>
+      </w:r>
+      <w:proofErr w:type="spellStart"/>
+      <w:r>
+        <w:rPr>
+          <w:rFonts w:ascii="Times New Roman" w:hAnsi="Times New Roman" w:cs="Times New Roman"/>
+          <w:sz w:val="24"/>
+          <w:szCs w:val="24"/>
+        </w:rPr>
+        <w:t>Cizain</w:t>
+      </w:r>
+      <w:proofErr w:type="spellEnd"/>
+      <w:r>
+        <w:rPr>
+          <w:rFonts w:ascii="Times New Roman" w:hAnsi="Times New Roman" w:cs="Times New Roman"/>
+          <w:sz w:val="24"/>
+          <w:szCs w:val="24"/>
+        </w:rPr>
+        <w:t xml:space="preserve">, T., &amp; Kaiser, D. (2025). Staggering and Fragmentation for Improved Large Message Handling in libp2p </w:t>
+      </w:r>
+      <w:proofErr w:type="spellStart"/>
+      <w:r>
+        <w:rPr>
+          <w:rFonts w:ascii="Times New Roman" w:hAnsi="Times New Roman" w:cs="Times New Roman"/>
+          <w:sz w:val="24"/>
+          <w:szCs w:val="24"/>
+        </w:rPr>
+        <w:t>GossipSub</w:t>
+      </w:r>
+      <w:proofErr w:type="spellEnd"/>
+      <w:r>
+        <w:rPr>
+          <w:rFonts w:ascii="Times New Roman" w:hAnsi="Times New Roman" w:cs="Times New Roman"/>
+          <w:sz w:val="24"/>
+          <w:szCs w:val="24"/>
+        </w:rPr>
+        <w:t xml:space="preserve">. </w:t>
+      </w:r>
+      <w:proofErr w:type="spellStart"/>
+      <w:r>
+        <w:rPr>
+          <w:rFonts w:ascii="Times New Roman" w:hAnsi="Times New Roman" w:cs="Times New Roman"/>
+          <w:sz w:val="24"/>
+          <w:szCs w:val="24"/>
+        </w:rPr>
+        <w:t>arXiv</w:t>
+      </w:r>
+      <w:proofErr w:type="spellEnd"/>
+      <w:r>
+        <w:rPr>
+          <w:rFonts w:ascii="Times New Roman" w:hAnsi="Times New Roman" w:cs="Times New Roman"/>
+          <w:sz w:val="24"/>
+          <w:szCs w:val="24"/>
+        </w:rPr>
+        <w:t xml:space="preserve"> preprint arXiv:2504.10365.</w:t>
       </w:r>
     </w:p>
     <w:p>
@@ -12005,7 +12854,43 @@
           <w:sz w:val="24"/>
           <w:szCs w:val="24"/>
         </w:rPr>
-        <w:t>Sanjay, B. N., Sivaram, N. A., Shankaranarayanan, N. S., Jaiprakash, V. A., &amp; Govilkar, S. (2022). A Decentralized Application for Secure Private and Group Messaging in a Peer-to-Peer Environment. International Research Journal of Engineering and Technology (IRJET), 9(2).</w:t>
+        <w:t xml:space="preserve">Sanjay, B. N., Sivaram, N. A., </w:t>
+      </w:r>
+      <w:proofErr w:type="spellStart"/>
+      <w:r>
+        <w:rPr>
+          <w:rFonts w:ascii="Times New Roman" w:hAnsi="Times New Roman" w:cs="Times New Roman"/>
+          <w:sz w:val="24"/>
+          <w:szCs w:val="24"/>
+        </w:rPr>
+        <w:t>Shankaranarayanan</w:t>
+      </w:r>
+      <w:proofErr w:type="spellEnd"/>
+      <w:r>
+        <w:rPr>
+          <w:rFonts w:ascii="Times New Roman" w:hAnsi="Times New Roman" w:cs="Times New Roman"/>
+          <w:sz w:val="24"/>
+          <w:szCs w:val="24"/>
+        </w:rPr>
+        <w:t xml:space="preserve">, N. S., Jaiprakash, V. A., &amp; </w:t>
+      </w:r>
+      <w:proofErr w:type="spellStart"/>
+      <w:r>
+        <w:rPr>
+          <w:rFonts w:ascii="Times New Roman" w:hAnsi="Times New Roman" w:cs="Times New Roman"/>
+          <w:sz w:val="24"/>
+          <w:szCs w:val="24"/>
+        </w:rPr>
+        <w:t>Govilkar</w:t>
+      </w:r>
+      <w:proofErr w:type="spellEnd"/>
+      <w:r>
+        <w:rPr>
+          <w:rFonts w:ascii="Times New Roman" w:hAnsi="Times New Roman" w:cs="Times New Roman"/>
+          <w:sz w:val="24"/>
+          <w:szCs w:val="24"/>
+        </w:rPr>
+        <w:t>, S. (2022). A Decentralized Application for Secure Private and Group Messaging in a Peer-to-Peer Environment. International Research Journal of Engineering and Technology (IRJET), 9(2).</w:t>
       </w:r>
     </w:p>
     <w:p>
@@ -12022,13 +12907,59 @@
           <w:szCs w:val="24"/>
         </w:rPr>
       </w:pPr>
-      <w:r>
-        <w:rPr>
-          <w:rFonts w:ascii="Times New Roman" w:hAnsi="Times New Roman" w:cs="Times New Roman"/>
-          <w:sz w:val="24"/>
-          <w:szCs w:val="24"/>
-        </w:rPr>
-        <w:t>Raghuwanshi, A., Gour, G., Choudhary, H. K., Rai, A., Ahirwar, A., &amp; Ahirwar, D. S. (2025). Secure Messaging WebApp using Blockchain Technology. International Research Journal of Modernization in Engineering Technology and Science, 7(3).</w:t>
+      <w:proofErr w:type="spellStart"/>
+      <w:r>
+        <w:rPr>
+          <w:rFonts w:ascii="Times New Roman" w:hAnsi="Times New Roman" w:cs="Times New Roman"/>
+          <w:sz w:val="24"/>
+          <w:szCs w:val="24"/>
+        </w:rPr>
+        <w:t>Raghuwanshi</w:t>
+      </w:r>
+      <w:proofErr w:type="spellEnd"/>
+      <w:r>
+        <w:rPr>
+          <w:rFonts w:ascii="Times New Roman" w:hAnsi="Times New Roman" w:cs="Times New Roman"/>
+          <w:sz w:val="24"/>
+          <w:szCs w:val="24"/>
+        </w:rPr>
+        <w:t xml:space="preserve">, A., Gour, G., Choudhary, H. K., Rai, A., </w:t>
+      </w:r>
+      <w:proofErr w:type="spellStart"/>
+      <w:r>
+        <w:rPr>
+          <w:rFonts w:ascii="Times New Roman" w:hAnsi="Times New Roman" w:cs="Times New Roman"/>
+          <w:sz w:val="24"/>
+          <w:szCs w:val="24"/>
+        </w:rPr>
+        <w:t>Ahirwar</w:t>
+      </w:r>
+      <w:proofErr w:type="spellEnd"/>
+      <w:r>
+        <w:rPr>
+          <w:rFonts w:ascii="Times New Roman" w:hAnsi="Times New Roman" w:cs="Times New Roman"/>
+          <w:sz w:val="24"/>
+          <w:szCs w:val="24"/>
+        </w:rPr>
+        <w:t xml:space="preserve">, A., &amp; </w:t>
+      </w:r>
+      <w:proofErr w:type="spellStart"/>
+      <w:r>
+        <w:rPr>
+          <w:rFonts w:ascii="Times New Roman" w:hAnsi="Times New Roman" w:cs="Times New Roman"/>
+          <w:sz w:val="24"/>
+          <w:szCs w:val="24"/>
+        </w:rPr>
+        <w:t>Ahirwar</w:t>
+      </w:r>
+      <w:proofErr w:type="spellEnd"/>
+      <w:r>
+        <w:rPr>
+          <w:rFonts w:ascii="Times New Roman" w:hAnsi="Times New Roman" w:cs="Times New Roman"/>
+          <w:sz w:val="24"/>
+          <w:szCs w:val="24"/>
+        </w:rPr>
+        <w:t>, D. S. (2025). Secure Messaging WebApp using Blockchain Technology. International Research Journal of Modernization in Engineering Technology and Science, 7(3).</w:t>
       </w:r>
     </w:p>
     <w:p>
@@ -12074,7 +13005,43 @@
           <w:sz w:val="24"/>
           <w:szCs w:val="24"/>
         </w:rPr>
-        <w:t>Syed, M. R., Nair, S., Shinde, M., Patade, A., &amp; Unny, S. (2023). Secure Peer-to-Peer Communication using Private Network Blockchain Technology. 2023 International Conference on Advanced Computing Technologies and Applications (ICACTA).</w:t>
+        <w:t xml:space="preserve">Syed, M. R., Nair, S., Shinde, M., </w:t>
+      </w:r>
+      <w:proofErr w:type="spellStart"/>
+      <w:r>
+        <w:rPr>
+          <w:rFonts w:ascii="Times New Roman" w:hAnsi="Times New Roman" w:cs="Times New Roman"/>
+          <w:sz w:val="24"/>
+          <w:szCs w:val="24"/>
+        </w:rPr>
+        <w:t>Patade</w:t>
+      </w:r>
+      <w:proofErr w:type="spellEnd"/>
+      <w:r>
+        <w:rPr>
+          <w:rFonts w:ascii="Times New Roman" w:hAnsi="Times New Roman" w:cs="Times New Roman"/>
+          <w:sz w:val="24"/>
+          <w:szCs w:val="24"/>
+        </w:rPr>
+        <w:t xml:space="preserve">, A., &amp; </w:t>
+      </w:r>
+      <w:proofErr w:type="spellStart"/>
+      <w:r>
+        <w:rPr>
+          <w:rFonts w:ascii="Times New Roman" w:hAnsi="Times New Roman" w:cs="Times New Roman"/>
+          <w:sz w:val="24"/>
+          <w:szCs w:val="24"/>
+        </w:rPr>
+        <w:t>Unny</w:t>
+      </w:r>
+      <w:proofErr w:type="spellEnd"/>
+      <w:r>
+        <w:rPr>
+          <w:rFonts w:ascii="Times New Roman" w:hAnsi="Times New Roman" w:cs="Times New Roman"/>
+          <w:sz w:val="24"/>
+          <w:szCs w:val="24"/>
+        </w:rPr>
+        <w:t>, S. (2023). Secure Peer-to-Peer Communication using Private Network Blockchain Technology. 2023 International Conference on Advanced Computing Technologies and Applications (ICACTA).</w:t>
       </w:r>
     </w:p>
     <w:sectPr>
@@ -12243,12 +13210,30 @@
         <w:lang w:val="en-IN"/>
       </w:rPr>
     </w:pPr>
+    <w:proofErr w:type="spellStart"/>
+    <w:proofErr w:type="gramStart"/>
     <w:r>
       <w:rPr>
         <w:rFonts w:ascii="Times New Roman" w:hAnsi="Times New Roman" w:cs="Times New Roman"/>
         <w:lang w:val="en-IN"/>
       </w:rPr>
-      <w:t xml:space="preserve">QuatChat : </w:t>
+      <w:t>QuatChat</w:t>
+    </w:r>
+    <w:proofErr w:type="spellEnd"/>
+    <w:r>
+      <w:rPr>
+        <w:rFonts w:ascii="Times New Roman" w:hAnsi="Times New Roman" w:cs="Times New Roman"/>
+        <w:lang w:val="en-IN"/>
+      </w:rPr>
+      <w:t xml:space="preserve"> :</w:t>
+    </w:r>
+    <w:proofErr w:type="gramEnd"/>
+    <w:r>
+      <w:rPr>
+        <w:rFonts w:ascii="Times New Roman" w:hAnsi="Times New Roman" w:cs="Times New Roman"/>
+        <w:lang w:val="en-IN"/>
+      </w:rPr>
+      <w:t xml:space="preserve"> </w:t>
     </w:r>
     <w:r>
       <w:rPr>

--- a/synopsisReport.docx
+++ b/synopsisReport.docx
@@ -10174,6 +10174,7 @@
     <w:p>
       <w:pPr>
         <w:spacing w:after="240" w:line="276" w:lineRule="auto"/>
+        <w:jc w:val="both"/>
         <w:rPr>
           <w:sz w:val="32"/>
           <w:szCs w:val="32"/>
@@ -10231,6 +10232,7 @@
           <w:numId w:val="56"/>
         </w:numPr>
         <w:spacing w:after="240" w:line="276" w:lineRule="auto"/>
+        <w:jc w:val="both"/>
         <w:rPr>
           <w:rFonts w:ascii="Times New Roman" w:eastAsia="Times New Roman" w:hAnsi="Times New Roman" w:cs="Times New Roman"/>
           <w:sz w:val="24"/>
@@ -10258,6 +10260,7 @@
           <w:numId w:val="57"/>
         </w:numPr>
         <w:spacing w:after="240"/>
+        <w:jc w:val="both"/>
         <w:rPr>
           <w:rFonts w:ascii="Times New Roman" w:eastAsia="Times New Roman" w:hAnsi="Times New Roman" w:cs="Times New Roman"/>
           <w:sz w:val="24"/>
@@ -10283,6 +10286,7 @@
           <w:numId w:val="57"/>
         </w:numPr>
         <w:spacing w:after="240"/>
+        <w:jc w:val="both"/>
         <w:rPr>
           <w:rFonts w:ascii="Times New Roman" w:eastAsia="Times New Roman" w:hAnsi="Times New Roman" w:cs="Times New Roman"/>
           <w:sz w:val="24"/>
@@ -10328,6 +10332,7 @@
           <w:numId w:val="57"/>
         </w:numPr>
         <w:spacing w:after="240"/>
+        <w:jc w:val="both"/>
         <w:rPr>
           <w:rFonts w:ascii="Times New Roman" w:eastAsia="Times New Roman" w:hAnsi="Times New Roman" w:cs="Times New Roman"/>
           <w:sz w:val="24"/>
@@ -10417,6 +10422,7 @@
           <w:numId w:val="57"/>
         </w:numPr>
         <w:spacing w:after="240"/>
+        <w:jc w:val="both"/>
         <w:rPr>
           <w:rFonts w:ascii="Times New Roman" w:eastAsia="Times New Roman" w:hAnsi="Times New Roman" w:cs="Times New Roman"/>
           <w:sz w:val="24"/>
@@ -10442,6 +10448,7 @@
           <w:numId w:val="57"/>
         </w:numPr>
         <w:spacing w:after="240"/>
+        <w:jc w:val="both"/>
         <w:rPr>
           <w:rFonts w:ascii="Times New Roman" w:eastAsia="Times New Roman" w:hAnsi="Times New Roman" w:cs="Times New Roman"/>
           <w:sz w:val="24"/>
@@ -10466,6 +10473,7 @@
           <w:numId w:val="56"/>
         </w:numPr>
         <w:spacing w:after="240" w:line="276" w:lineRule="auto"/>
+        <w:jc w:val="both"/>
         <w:rPr>
           <w:rFonts w:ascii="Times New Roman" w:eastAsia="Times New Roman" w:hAnsi="Times New Roman" w:cs="Times New Roman"/>
           <w:sz w:val="24"/>
@@ -10493,6 +10501,7 @@
           <w:numId w:val="58"/>
         </w:numPr>
         <w:spacing w:after="240"/>
+        <w:jc w:val="both"/>
         <w:rPr>
           <w:rFonts w:ascii="Times New Roman" w:eastAsia="Times New Roman" w:hAnsi="Times New Roman" w:cs="Times New Roman"/>
           <w:sz w:val="24"/>
@@ -10538,6 +10547,7 @@
           <w:numId w:val="58"/>
         </w:numPr>
         <w:spacing w:after="240"/>
+        <w:jc w:val="both"/>
         <w:rPr>
           <w:rFonts w:ascii="Times New Roman" w:eastAsia="Times New Roman" w:hAnsi="Times New Roman" w:cs="Times New Roman"/>
           <w:sz w:val="24"/>
@@ -10583,6 +10593,7 @@
           <w:numId w:val="58"/>
         </w:numPr>
         <w:spacing w:after="240"/>
+        <w:jc w:val="both"/>
         <w:rPr>
           <w:rFonts w:ascii="Times New Roman" w:eastAsia="Times New Roman" w:hAnsi="Times New Roman" w:cs="Times New Roman"/>
           <w:sz w:val="24"/>
@@ -10627,6 +10638,7 @@
           <w:numId w:val="56"/>
         </w:numPr>
         <w:spacing w:after="240" w:line="276" w:lineRule="auto"/>
+        <w:jc w:val="both"/>
         <w:rPr>
           <w:rFonts w:ascii="Times New Roman" w:eastAsia="Times New Roman" w:hAnsi="Times New Roman" w:cs="Times New Roman"/>
           <w:sz w:val="24"/>
@@ -10654,6 +10666,7 @@
           <w:numId w:val="59"/>
         </w:numPr>
         <w:spacing w:after="240"/>
+        <w:jc w:val="both"/>
         <w:rPr>
           <w:rFonts w:ascii="Times New Roman" w:eastAsia="Times New Roman" w:hAnsi="Times New Roman" w:cs="Times New Roman"/>
           <w:sz w:val="24"/>
@@ -10699,6 +10712,7 @@
           <w:numId w:val="59"/>
         </w:numPr>
         <w:spacing w:after="240"/>
+        <w:jc w:val="both"/>
         <w:rPr>
           <w:rFonts w:ascii="Times New Roman" w:eastAsia="Times New Roman" w:hAnsi="Times New Roman" w:cs="Times New Roman"/>
           <w:sz w:val="24"/>
@@ -10744,6 +10758,7 @@
           <w:numId w:val="59"/>
         </w:numPr>
         <w:spacing w:after="240"/>
+        <w:jc w:val="both"/>
         <w:rPr>
           <w:rFonts w:ascii="Times New Roman" w:eastAsia="Times New Roman" w:hAnsi="Times New Roman" w:cs="Times New Roman"/>
           <w:sz w:val="24"/>
@@ -10768,6 +10783,7 @@
           <w:numId w:val="56"/>
         </w:numPr>
         <w:spacing w:after="240" w:line="276" w:lineRule="auto"/>
+        <w:jc w:val="both"/>
         <w:rPr>
           <w:rFonts w:ascii="Times New Roman" w:eastAsia="Times New Roman" w:hAnsi="Times New Roman" w:cs="Times New Roman"/>
           <w:sz w:val="24"/>
@@ -10795,6 +10811,7 @@
           <w:numId w:val="60"/>
         </w:numPr>
         <w:spacing w:after="240"/>
+        <w:jc w:val="both"/>
         <w:rPr>
           <w:rFonts w:ascii="Times New Roman" w:eastAsia="Times New Roman" w:hAnsi="Times New Roman" w:cs="Times New Roman"/>
           <w:sz w:val="24"/>
@@ -10842,6 +10859,7 @@
           <w:numId w:val="60"/>
         </w:numPr>
         <w:spacing w:after="240"/>
+        <w:jc w:val="both"/>
         <w:rPr>
           <w:rFonts w:ascii="Times New Roman" w:eastAsia="Times New Roman" w:hAnsi="Times New Roman" w:cs="Times New Roman"/>
           <w:sz w:val="24"/>
@@ -10887,6 +10905,7 @@
           <w:numId w:val="60"/>
         </w:numPr>
         <w:spacing w:after="240"/>
+        <w:jc w:val="both"/>
         <w:rPr>
           <w:rFonts w:ascii="Times New Roman" w:eastAsia="Times New Roman" w:hAnsi="Times New Roman" w:cs="Times New Roman"/>
           <w:sz w:val="24"/>
@@ -10932,6 +10951,7 @@
           <w:numId w:val="60"/>
         </w:numPr>
         <w:spacing w:after="240"/>
+        <w:jc w:val="both"/>
         <w:rPr>
           <w:rFonts w:ascii="Times New Roman" w:eastAsia="Times New Roman" w:hAnsi="Times New Roman" w:cs="Times New Roman"/>
           <w:sz w:val="24"/>
@@ -10956,6 +10976,7 @@
           <w:numId w:val="56"/>
         </w:numPr>
         <w:spacing w:after="240" w:line="276" w:lineRule="auto"/>
+        <w:jc w:val="both"/>
         <w:rPr>
           <w:rFonts w:ascii="Times New Roman" w:eastAsia="Times New Roman" w:hAnsi="Times New Roman" w:cs="Times New Roman"/>
           <w:sz w:val="24"/>
@@ -10983,6 +11004,7 @@
           <w:numId w:val="61"/>
         </w:numPr>
         <w:spacing w:after="240"/>
+        <w:jc w:val="both"/>
         <w:rPr>
           <w:rFonts w:ascii="Times New Roman" w:eastAsia="Times New Roman" w:hAnsi="Times New Roman" w:cs="Times New Roman"/>
           <w:sz w:val="24"/>
@@ -11028,6 +11050,7 @@
           <w:numId w:val="61"/>
         </w:numPr>
         <w:spacing w:after="240"/>
+        <w:jc w:val="both"/>
         <w:rPr>
           <w:rFonts w:ascii="Times New Roman" w:eastAsia="Times New Roman" w:hAnsi="Times New Roman" w:cs="Times New Roman"/>
           <w:sz w:val="24"/>
@@ -11072,6 +11095,7 @@
           <w:numId w:val="56"/>
         </w:numPr>
         <w:spacing w:after="240" w:line="276" w:lineRule="auto"/>
+        <w:jc w:val="both"/>
         <w:rPr>
           <w:rFonts w:ascii="Times New Roman" w:eastAsia="Times New Roman" w:hAnsi="Times New Roman" w:cs="Times New Roman"/>
           <w:sz w:val="24"/>
@@ -11098,6 +11122,7 @@
           <w:numId w:val="63"/>
         </w:numPr>
         <w:spacing w:after="240" w:line="276" w:lineRule="auto"/>
+        <w:jc w:val="both"/>
         <w:rPr>
           <w:rFonts w:ascii="Times New Roman" w:eastAsia="Times New Roman" w:hAnsi="Times New Roman" w:cs="Times New Roman"/>
           <w:sz w:val="24"/>
@@ -11142,6 +11167,7 @@
           <w:numId w:val="63"/>
         </w:numPr>
         <w:spacing w:after="240" w:line="276" w:lineRule="auto"/>
+        <w:jc w:val="both"/>
         <w:rPr>
           <w:rFonts w:ascii="Times New Roman" w:eastAsia="Times New Roman" w:hAnsi="Times New Roman" w:cs="Times New Roman"/>
           <w:sz w:val="24"/>
@@ -11206,6 +11232,7 @@
           <w:numId w:val="63"/>
         </w:numPr>
         <w:spacing w:after="240" w:line="276" w:lineRule="auto"/>
+        <w:jc w:val="both"/>
         <w:rPr>
           <w:rFonts w:ascii="Times New Roman" w:eastAsia="Times New Roman" w:hAnsi="Times New Roman" w:cs="Times New Roman"/>
           <w:sz w:val="24"/>
@@ -11231,6 +11258,7 @@
           <w:numId w:val="56"/>
         </w:numPr>
         <w:spacing w:after="240" w:line="276" w:lineRule="auto"/>
+        <w:jc w:val="both"/>
         <w:rPr>
           <w:rFonts w:ascii="Times New Roman" w:eastAsia="Times New Roman" w:hAnsi="Times New Roman" w:cs="Times New Roman"/>
           <w:sz w:val="24"/>
@@ -11258,6 +11286,7 @@
           <w:numId w:val="64"/>
         </w:numPr>
         <w:spacing w:after="240"/>
+        <w:jc w:val="both"/>
         <w:rPr>
           <w:rFonts w:ascii="Times New Roman" w:eastAsia="Times New Roman" w:hAnsi="Times New Roman" w:cs="Times New Roman"/>
           <w:sz w:val="24"/>
@@ -11303,6 +11332,7 @@
           <w:numId w:val="64"/>
         </w:numPr>
         <w:spacing w:after="240"/>
+        <w:jc w:val="both"/>
         <w:rPr>
           <w:rFonts w:ascii="Times New Roman" w:eastAsia="Times New Roman" w:hAnsi="Times New Roman" w:cs="Times New Roman"/>
           <w:sz w:val="24"/>
@@ -11327,6 +11357,7 @@
           <w:numId w:val="56"/>
         </w:numPr>
         <w:spacing w:after="240" w:line="276" w:lineRule="auto"/>
+        <w:jc w:val="both"/>
         <w:rPr>
           <w:rFonts w:ascii="Times New Roman" w:eastAsia="Times New Roman" w:hAnsi="Times New Roman" w:cs="Times New Roman"/>
           <w:sz w:val="24"/>
@@ -11353,6 +11384,7 @@
           <w:numId w:val="66"/>
         </w:numPr>
         <w:spacing w:after="240" w:line="276" w:lineRule="auto"/>
+        <w:jc w:val="both"/>
         <w:rPr>
           <w:rFonts w:ascii="Times New Roman" w:eastAsia="Times New Roman" w:hAnsi="Times New Roman" w:cs="Times New Roman"/>
           <w:sz w:val="24"/>
@@ -11437,6 +11469,7 @@
           <w:numId w:val="66"/>
         </w:numPr>
         <w:spacing w:after="240" w:line="276" w:lineRule="auto"/>
+        <w:jc w:val="both"/>
         <w:rPr>
           <w:rFonts w:ascii="Times New Roman" w:eastAsia="Times New Roman" w:hAnsi="Times New Roman" w:cs="Times New Roman"/>
           <w:sz w:val="24"/>
@@ -11481,6 +11514,7 @@
           <w:numId w:val="66"/>
         </w:numPr>
         <w:spacing w:after="240" w:line="276" w:lineRule="auto"/>
+        <w:jc w:val="both"/>
         <w:rPr>
           <w:rFonts w:ascii="Times New Roman" w:eastAsia="Times New Roman" w:hAnsi="Times New Roman" w:cs="Times New Roman"/>
           <w:sz w:val="24"/>
@@ -13410,9 +13444,9 @@
       <w:lvlJc w:val="left"/>
       <w:pPr>
         <w:tabs>
-          <w:tab w:val="num" w:pos="720"/>
+          <w:tab w:val="num" w:pos="1080"/>
         </w:tabs>
-        <w:ind w:left="720" w:hanging="360"/>
+        <w:ind w:left="1080" w:hanging="360"/>
       </w:pPr>
       <w:rPr>
         <w:rFonts w:ascii="Symbol" w:hAnsi="Symbol" w:hint="default"/>
@@ -13424,7 +13458,7 @@
       <w:lvlText w:val=""/>
       <w:lvlJc w:val="left"/>
       <w:pPr>
-        <w:ind w:left="1440" w:hanging="360"/>
+        <w:ind w:left="1800" w:hanging="360"/>
       </w:pPr>
       <w:rPr>
         <w:rFonts w:ascii="Symbol" w:hAnsi="Symbol" w:hint="default"/>
@@ -13437,9 +13471,9 @@
       <w:lvlJc w:val="left"/>
       <w:pPr>
         <w:tabs>
-          <w:tab w:val="num" w:pos="2160"/>
+          <w:tab w:val="num" w:pos="2520"/>
         </w:tabs>
-        <w:ind w:left="2160" w:hanging="360"/>
+        <w:ind w:left="2520" w:hanging="360"/>
       </w:pPr>
     </w:lvl>
     <w:lvl w:ilvl="3" w:tentative="1">
@@ -13449,9 +13483,9 @@
       <w:lvlJc w:val="left"/>
       <w:pPr>
         <w:tabs>
-          <w:tab w:val="num" w:pos="2880"/>
+          <w:tab w:val="num" w:pos="3240"/>
         </w:tabs>
-        <w:ind w:left="2880" w:hanging="360"/>
+        <w:ind w:left="3240" w:hanging="360"/>
       </w:pPr>
     </w:lvl>
     <w:lvl w:ilvl="4" w:tentative="1">
@@ -13461,9 +13495,9 @@
       <w:lvlJc w:val="left"/>
       <w:pPr>
         <w:tabs>
-          <w:tab w:val="num" w:pos="3600"/>
+          <w:tab w:val="num" w:pos="3960"/>
         </w:tabs>
-        <w:ind w:left="3600" w:hanging="360"/>
+        <w:ind w:left="3960" w:hanging="360"/>
       </w:pPr>
     </w:lvl>
     <w:lvl w:ilvl="5" w:tentative="1">
@@ -13473,9 +13507,9 @@
       <w:lvlJc w:val="left"/>
       <w:pPr>
         <w:tabs>
-          <w:tab w:val="num" w:pos="4320"/>
+          <w:tab w:val="num" w:pos="4680"/>
         </w:tabs>
-        <w:ind w:left="4320" w:hanging="360"/>
+        <w:ind w:left="4680" w:hanging="360"/>
       </w:pPr>
     </w:lvl>
     <w:lvl w:ilvl="6" w:tentative="1">
@@ -13485,9 +13519,9 @@
       <w:lvlJc w:val="left"/>
       <w:pPr>
         <w:tabs>
-          <w:tab w:val="num" w:pos="5040"/>
+          <w:tab w:val="num" w:pos="5400"/>
         </w:tabs>
-        <w:ind w:left="5040" w:hanging="360"/>
+        <w:ind w:left="5400" w:hanging="360"/>
       </w:pPr>
     </w:lvl>
     <w:lvl w:ilvl="7" w:tentative="1">
@@ -13497,9 +13531,9 @@
       <w:lvlJc w:val="left"/>
       <w:pPr>
         <w:tabs>
-          <w:tab w:val="num" w:pos="5760"/>
+          <w:tab w:val="num" w:pos="6120"/>
         </w:tabs>
-        <w:ind w:left="5760" w:hanging="360"/>
+        <w:ind w:left="6120" w:hanging="360"/>
       </w:pPr>
     </w:lvl>
     <w:lvl w:ilvl="8" w:tentative="1">
@@ -13509,9 +13543,9 @@
       <w:lvlJc w:val="left"/>
       <w:pPr>
         <w:tabs>
-          <w:tab w:val="num" w:pos="6480"/>
+          <w:tab w:val="num" w:pos="6840"/>
         </w:tabs>
-        <w:ind w:left="6480" w:hanging="360"/>
+        <w:ind w:left="6840" w:hanging="360"/>
       </w:pPr>
     </w:lvl>
   </w:abstractNum>
@@ -23060,10 +23094,6 @@
 </file>
 
 <file path=customXml/item1.xml><?xml version="1.0" encoding="utf-8"?>
-<b:Sources xmlns:b="http://schemas.openxmlformats.org/officeDocument/2006/bibliography" xmlns="http://schemas.openxmlformats.org/officeDocument/2006/bibliography" SelectedStyle="\APA.XSL" StyleName="APA"/>
-</file>
-
-<file path=customXml/item2.xml><?xml version="1.0" encoding="utf-8"?>
 <s:customData xmlns="http://www.wps.cn/officeDocument/2013/wpsCustomData" xmlns:s="http://www.wps.cn/officeDocument/2013/wpsCustomData">
   <customSectProps>
     <customSectPr/>
@@ -23088,18 +23118,22 @@
 </s:customData>
 </file>
 
+<file path=customXml/item2.xml><?xml version="1.0" encoding="utf-8"?>
+<b:Sources xmlns:b="http://schemas.openxmlformats.org/officeDocument/2006/bibliography" xmlns="http://schemas.openxmlformats.org/officeDocument/2006/bibliography" SelectedStyle="\APA.XSL" StyleName="APA"/>
+</file>
+
 <file path=customXml/itemProps1.xml><?xml version="1.0" encoding="utf-8"?>
+<ds:datastoreItem xmlns:ds="http://schemas.openxmlformats.org/officeDocument/2006/customXml" ds:itemID="{B1977F7D-205B-4081-913C-38D41E755F92}">
+  <ds:schemaRefs>
+    <ds:schemaRef ds:uri="http://www.wps.cn/officeDocument/2013/wpsCustomData"/>
+  </ds:schemaRefs>
+</ds:datastoreItem>
+</file>
+
+<file path=customXml/itemProps2.xml><?xml version="1.0" encoding="utf-8"?>
 <ds:datastoreItem xmlns:ds="http://schemas.openxmlformats.org/officeDocument/2006/customXml" ds:itemID="{2C2CB244-4CB0-4F48-BB51-697A0FA61E4A}">
   <ds:schemaRefs>
     <ds:schemaRef ds:uri="http://schemas.openxmlformats.org/officeDocument/2006/bibliography"/>
   </ds:schemaRefs>
 </ds:datastoreItem>
-</file>
-
-<file path=customXml/itemProps2.xml><?xml version="1.0" encoding="utf-8"?>
-<ds:datastoreItem xmlns:ds="http://schemas.openxmlformats.org/officeDocument/2006/customXml" ds:itemID="{B1977F7D-205B-4081-913C-38D41E755F92}">
-  <ds:schemaRefs>
-    <ds:schemaRef ds:uri="http://www.wps.cn/officeDocument/2013/wpsCustomData"/>
-  </ds:schemaRefs>
-</ds:datastoreItem>
 </file>